--- a/kutatások/element style nagyításnál.docx
+++ b/kutatások/element style nagyításnál.docx
@@ -4,6 +4,9 @@
   <w:body>
     <w:p>
       <w:r>
+        <w:rPr>
+          <w:noProof/>
+        </w:rPr>
         <w:drawing>
           <wp:inline distT="0" distB="0" distL="0" distR="0" wp14:anchorId="5E56C42C" wp14:editId="30802535">
             <wp:extent cx="2829320" cy="2038635"/>
@@ -44,6 +47,9 @@
     <w:p/>
     <w:p>
       <w:r>
+        <w:rPr>
+          <w:noProof/>
+        </w:rPr>
         <w:drawing>
           <wp:inline distT="0" distB="0" distL="0" distR="0" wp14:anchorId="2F4C4B0A" wp14:editId="08D11B32">
             <wp:extent cx="4391638" cy="3410426"/>
@@ -84,12 +90,495 @@
     <w:p/>
     <w:p>
       <w:proofErr w:type="spellStart"/>
+      <w:proofErr w:type="gramStart"/>
       <w:r>
         <w:t>element.style</w:t>
       </w:r>
       <w:proofErr w:type="spellEnd"/>
+      <w:proofErr w:type="gramEnd"/>
       <w:r>
         <w:t xml:space="preserve"> hogyan állítható át???</w:t>
+      </w:r>
+    </w:p>
+    <w:p/>
+    <w:p/>
+    <w:p>
+      <w:r>
+        <w:t>Szia!</w:t>
+      </w:r>
+    </w:p>
+    <w:p>
+      <w:r>
+        <w:t>Nézd meg, a telefonos nézetben működik</w:t>
+      </w:r>
+    </w:p>
+    <w:p>
+      <w:r>
+        <w:t>Te küldted</w:t>
+      </w:r>
+    </w:p>
+    <w:p>
+      <w:r>
+        <w:t xml:space="preserve">ott </w:t>
+      </w:r>
+      <w:proofErr w:type="spellStart"/>
+      <w:r>
+        <w:t>müködött</w:t>
+      </w:r>
+      <w:proofErr w:type="spellEnd"/>
+    </w:p>
+    <w:p>
+      <w:r>
+        <w:t>Péter</w:t>
+      </w:r>
+    </w:p>
+    <w:p>
+      <w:r>
+        <w:t xml:space="preserve">De amúgy </w:t>
+      </w:r>
+      <w:proofErr w:type="spellStart"/>
+      <w:r>
+        <w:t>staticot</w:t>
+      </w:r>
+      <w:proofErr w:type="spellEnd"/>
+      <w:r>
+        <w:t xml:space="preserve"> vagy </w:t>
+      </w:r>
+      <w:proofErr w:type="spellStart"/>
+      <w:r>
+        <w:t>absultot</w:t>
+      </w:r>
+      <w:proofErr w:type="spellEnd"/>
+      <w:r>
+        <w:t xml:space="preserve"> szoktak használni</w:t>
+      </w:r>
+    </w:p>
+    <w:p>
+      <w:r>
+        <w:lastRenderedPageBreak/>
+        <w:t>Péter</w:t>
+      </w:r>
+    </w:p>
+    <w:p>
+      <w:r>
+        <w:t>Péter Ábel</w:t>
+      </w:r>
+    </w:p>
+    <w:p>
+      <w:r>
+        <w:t xml:space="preserve">De csak ki kell </w:t>
+      </w:r>
+      <w:proofErr w:type="gramStart"/>
+      <w:r>
+        <w:t>venni</w:t>
+      </w:r>
+      <w:proofErr w:type="gramEnd"/>
+      <w:r>
+        <w:t xml:space="preserve"> hogy más legyen asztali verziónál</w:t>
+      </w:r>
+    </w:p>
+    <w:p>
+      <w:r>
+        <w:t>Te küldted</w:t>
+      </w:r>
+    </w:p>
+    <w:p>
+      <w:r>
+        <w:t>Megpróbáltam kivenni mindkettőnél azt a varit és gondoltam megoldható könnyen, de akkor visszakeresem és visszateszem.</w:t>
+      </w:r>
+    </w:p>
+    <w:p/>
+    <w:p>
+      <w:pPr>
+        <w:rPr>
+          <w:highlight w:val="yellow"/>
+        </w:rPr>
+      </w:pPr>
+      <w:r>
+        <w:rPr>
+          <w:highlight w:val="yellow"/>
+        </w:rPr>
+        <w:t>Mennyi idő egy időpontfoglalót összerakni, ha csak negyed- fél órák vannak benne, heti pár napra?</w:t>
+      </w:r>
+    </w:p>
+    <w:p>
+      <w:pPr>
+        <w:rPr>
+          <w:highlight w:val="yellow"/>
+        </w:rPr>
+      </w:pPr>
+      <w:r>
+        <w:rPr>
+          <w:highlight w:val="yellow"/>
+        </w:rPr>
+        <w:t>Lehet olcsóbb lenne, mint havi díjjal</w:t>
+      </w:r>
+    </w:p>
+    <w:p>
+      <w:r>
+        <w:t>Péter</w:t>
+      </w:r>
+    </w:p>
+    <w:p>
+      <w:r>
+        <w:t xml:space="preserve">Szerintem pár nap, több bonyodalmat okoz majd </w:t>
+      </w:r>
+      <w:proofErr w:type="gramStart"/>
+      <w:r>
+        <w:t>össze hangolni</w:t>
+      </w:r>
+      <w:proofErr w:type="gramEnd"/>
+    </w:p>
+    <w:p>
+      <w:r>
+        <w:t>Péter</w:t>
+      </w:r>
+    </w:p>
+    <w:p>
+      <w:r>
+        <w:t>egy backendet</w:t>
+      </w:r>
+    </w:p>
+    <w:p>
+      <w:r>
+        <w:t>Péter</w:t>
+      </w:r>
+    </w:p>
+    <w:p>
+      <w:r>
+        <w:t xml:space="preserve">meg így </w:t>
+      </w:r>
+      <w:proofErr w:type="spellStart"/>
+      <w:r>
+        <w:t>bitos</w:t>
+      </w:r>
+      <w:proofErr w:type="spellEnd"/>
+      <w:r>
+        <w:t xml:space="preserve"> kell </w:t>
+      </w:r>
+      <w:proofErr w:type="spellStart"/>
+      <w:r>
+        <w:t>vps</w:t>
+      </w:r>
+      <w:proofErr w:type="spellEnd"/>
+    </w:p>
+    <w:p>
+      <w:r>
+        <w:t>Péter</w:t>
+      </w:r>
+    </w:p>
+    <w:p>
+      <w:r>
+        <w:t xml:space="preserve">míg egy </w:t>
+      </w:r>
+      <w:proofErr w:type="spellStart"/>
+      <w:r>
+        <w:t>domainnél</w:t>
+      </w:r>
+      <w:proofErr w:type="spellEnd"/>
+      <w:r>
+        <w:t xml:space="preserve"> nem feltétlen kekk</w:t>
+      </w:r>
+    </w:p>
+    <w:p>
+      <w:r>
+        <w:t>Péter</w:t>
+      </w:r>
+    </w:p>
+    <w:p>
+      <w:r>
+        <w:t>kell*</w:t>
+      </w:r>
+    </w:p>
+    <w:p>
+      <w:r>
+        <w:t>Péter</w:t>
+      </w:r>
+    </w:p>
+    <w:p>
+      <w:r>
+        <w:t>Péter Ábel</w:t>
+      </w:r>
+    </w:p>
+    <w:p>
+      <w:r>
+        <w:t xml:space="preserve">Csak </w:t>
+      </w:r>
+      <w:proofErr w:type="spellStart"/>
+      <w:r>
+        <w:t>ssl</w:t>
+      </w:r>
+      <w:proofErr w:type="spellEnd"/>
+      <w:r>
+        <w:t xml:space="preserve">-t szerintem nem lehet rá rakni vagy macerásan ha nincsen </w:t>
+      </w:r>
+      <w:proofErr w:type="spellStart"/>
+      <w:r>
+        <w:t>vps</w:t>
+      </w:r>
+      <w:proofErr w:type="spellEnd"/>
+    </w:p>
+    <w:p>
+      <w:pPr>
+        <w:rPr>
+          <w:highlight w:val="yellow"/>
+        </w:rPr>
+      </w:pPr>
+      <w:r>
+        <w:rPr>
+          <w:highlight w:val="yellow"/>
+        </w:rPr>
+        <w:t>Te küldted</w:t>
+      </w:r>
+    </w:p>
+    <w:p>
+      <w:r>
+        <w:rPr>
+          <w:highlight w:val="yellow"/>
+        </w:rPr>
+        <w:t xml:space="preserve">Akkor ez neked is nagy munka lenne </w:t>
+      </w:r>
+      <w:proofErr w:type="gramStart"/>
+      <w:r>
+        <w:rPr>
+          <w:rFonts w:ascii="Segoe UI Emoji" w:hAnsi="Segoe UI Emoji" w:cs="Segoe UI Emoji"/>
+          <w:highlight w:val="yellow"/>
+        </w:rPr>
+        <w:t>🙂</w:t>
+      </w:r>
+      <w:r>
+        <w:rPr>
+          <w:highlight w:val="yellow"/>
+        </w:rPr>
+        <w:t xml:space="preserve"> ?</w:t>
+      </w:r>
+      <w:proofErr w:type="gramEnd"/>
+    </w:p>
+    <w:p>
+      <w:r>
+        <w:t>Péter</w:t>
+      </w:r>
+    </w:p>
+    <w:p>
+      <w:r>
+        <w:t>Hát foglalkozni kéne vele és jelenleg nincs időm rá</w:t>
+      </w:r>
+    </w:p>
+    <w:p>
+      <w:r>
+        <w:t>Péter</w:t>
+      </w:r>
+    </w:p>
+    <w:p>
+      <w:r>
+        <w:t xml:space="preserve">De egy megírt az teljesen személyre szabható, míg egy havi előfizetésesnek vannak </w:t>
+      </w:r>
+      <w:proofErr w:type="spellStart"/>
+      <w:r>
+        <w:t>korlátai</w:t>
+      </w:r>
+      <w:proofErr w:type="spellEnd"/>
+    </w:p>
+    <w:p>
+      <w:r>
+        <w:t>Péter</w:t>
+      </w:r>
+    </w:p>
+    <w:p>
+      <w:r>
+        <w:t>de ha meg van saját, akkor a web alkalmazás architektúra 3-4 szeresére nő</w:t>
+      </w:r>
+    </w:p>
+    <w:p>
+      <w:r>
+        <w:t>Péter</w:t>
+      </w:r>
+    </w:p>
+    <w:p>
+      <w:proofErr w:type="spellStart"/>
+      <w:r>
+        <w:lastRenderedPageBreak/>
+        <w:t>Egybőll</w:t>
+      </w:r>
+      <w:proofErr w:type="spellEnd"/>
+      <w:r>
+        <w:t xml:space="preserve"> kell egy </w:t>
+      </w:r>
+      <w:proofErr w:type="spellStart"/>
+      <w:r>
+        <w:t>vps</w:t>
+      </w:r>
+      <w:proofErr w:type="spellEnd"/>
+      <w:r>
+        <w:t xml:space="preserve"> kötelezően</w:t>
+      </w:r>
+    </w:p>
+    <w:p>
+      <w:r>
+        <w:t>Péter</w:t>
+      </w:r>
+    </w:p>
+    <w:p>
+      <w:r>
+        <w:t>kell egy adatbázis</w:t>
+      </w:r>
+    </w:p>
+    <w:p>
+      <w:r>
+        <w:t>Péter</w:t>
+      </w:r>
+    </w:p>
+    <w:p>
+      <w:r>
+        <w:t>kell egy backend</w:t>
+      </w:r>
+    </w:p>
+    <w:p>
+      <w:r>
+        <w:t>Péter</w:t>
+      </w:r>
+    </w:p>
+    <w:p>
+      <w:r>
+        <w:t xml:space="preserve">kell valamilyen </w:t>
+      </w:r>
+      <w:proofErr w:type="spellStart"/>
+      <w:r>
+        <w:t>nginx</w:t>
+      </w:r>
+      <w:proofErr w:type="spellEnd"/>
+    </w:p>
+    <w:p>
+      <w:r>
+        <w:t>Péter</w:t>
+      </w:r>
+    </w:p>
+    <w:p>
+      <w:r>
+        <w:t xml:space="preserve">amivel </w:t>
+      </w:r>
+      <w:proofErr w:type="spellStart"/>
+      <w:r>
+        <w:t>hostolof</w:t>
+      </w:r>
+      <w:proofErr w:type="spellEnd"/>
+    </w:p>
+    <w:p>
+      <w:r>
+        <w:t>Péter</w:t>
+      </w:r>
+    </w:p>
+    <w:p>
+      <w:r>
+        <w:t>vagy érdemes</w:t>
+      </w:r>
+    </w:p>
+    <w:p>
+      <w:r>
+        <w:t>Péter</w:t>
+      </w:r>
+    </w:p>
+    <w:p>
+      <w:r>
+        <w:t xml:space="preserve">akkor már kell </w:t>
+      </w:r>
+      <w:proofErr w:type="spellStart"/>
+      <w:r>
+        <w:t>ssl</w:t>
+      </w:r>
+      <w:proofErr w:type="spellEnd"/>
+      <w:r>
+        <w:t xml:space="preserve"> is mert azt nem szabad kihagyni</w:t>
+      </w:r>
+    </w:p>
+    <w:p>
+      <w:r>
+        <w:t>Péter</w:t>
+      </w:r>
+    </w:p>
+    <w:p>
+      <w:r>
+        <w:t>És lehet érdemes lenne egy mail szervert is beállítani</w:t>
+      </w:r>
+    </w:p>
+    <w:p>
+      <w:r>
+        <w:t>Péter</w:t>
+      </w:r>
+    </w:p>
+    <w:p>
+      <w:r>
+        <w:t>Ami mondjuk értesítést küld</w:t>
+      </w:r>
+    </w:p>
+    <w:p>
+      <w:r>
+        <w:t>Péter</w:t>
+      </w:r>
+    </w:p>
+    <w:p>
+      <w:r>
+        <w:t>de szerintem előbb utóbb érdemes sajátot használni</w:t>
+      </w:r>
+    </w:p>
+    <w:p>
+      <w:r>
+        <w:t>Péter</w:t>
+      </w:r>
+    </w:p>
+    <w:p>
+      <w:r>
+        <w:t xml:space="preserve">A Viktornak emeli az </w:t>
+      </w:r>
+      <w:proofErr w:type="spellStart"/>
+      <w:r>
+        <w:t>imdzsét</w:t>
+      </w:r>
+      <w:proofErr w:type="spellEnd"/>
+      <w:r>
+        <w:t xml:space="preserve"> ha profi weboldala van saját rendszerrel és nem egy harmadik fél küldi az </w:t>
+      </w:r>
+      <w:proofErr w:type="gramStart"/>
+      <w:r>
+        <w:t>emailt</w:t>
+      </w:r>
+      <w:proofErr w:type="gramEnd"/>
+      <w:r>
+        <w:t xml:space="preserve"> hogy </w:t>
+      </w:r>
+      <w:proofErr w:type="spellStart"/>
+      <w:r>
+        <w:t>siekres</w:t>
+      </w:r>
+      <w:proofErr w:type="spellEnd"/>
+      <w:r>
+        <w:t xml:space="preserve"> a foglalás</w:t>
+      </w:r>
+    </w:p>
+    <w:p>
+      <w:r>
+        <w:t>Péter</w:t>
+      </w:r>
+    </w:p>
+    <w:p>
+      <w:pPr>
+        <w:rPr>
+          <w:highlight w:val="yellow"/>
+        </w:rPr>
+      </w:pPr>
+      <w:r>
+        <w:rPr>
+          <w:highlight w:val="yellow"/>
+        </w:rPr>
+        <w:t>Péter Ábel</w:t>
+      </w:r>
+    </w:p>
+    <w:p>
+      <w:r>
+        <w:rPr>
+          <w:highlight w:val="yellow"/>
+        </w:rPr>
+        <w:t>Ha nem is most később érdemes egy saját</w:t>
       </w:r>
       <w:bookmarkStart w:id="0" w:name="_GoBack"/>
       <w:bookmarkEnd w:id="0"/>
